--- a/Java/M03JavaAdvanced/L07Workshop/Resources/07. Java-Advanced-Workshop-Custom-Data-Structures-Exercise.docx
+++ b/Java/M03JavaAdvanced/L07Workshop/Resources/07. Java-Advanced-Workshop-Custom-Data-Structures-Exercise.docx
@@ -1,6 +1,6 @@
 
 <file path=word/document.xml><?xml version="1.0" encoding="utf-8"?>
-<w:document xmlns:wpc="http://schemas.microsoft.com/office/word/2010/wordprocessingCanvas" xmlns:cx="http://schemas.microsoft.com/office/drawing/2014/chartex" xmlns:cx1="http://schemas.microsoft.com/office/drawing/2015/9/8/chartex" xmlns:cx2="http://schemas.microsoft.com/office/drawing/2015/10/21/chartex" xmlns:cx3="http://schemas.microsoft.com/office/drawing/2016/5/9/chartex" xmlns:cx4="http://schemas.microsoft.com/office/drawing/2016/5/10/chartex" xmlns:cx5="http://schemas.microsoft.com/office/drawing/2016/5/11/chartex" xmlns:cx6="http://schemas.microsoft.com/office/drawing/2016/5/12/chartex" xmlns:cx7="http://schemas.microsoft.com/office/drawing/2016/5/13/chartex" xmlns:cx8="http://schemas.microsoft.com/office/drawing/2016/5/14/chartex" xmlns:mc="http://schemas.openxmlformats.org/markup-compatibility/2006" xmlns:aink="http://schemas.microsoft.com/office/drawing/2016/ink" xmlns:am3d="http://schemas.microsoft.com/office/drawing/2017/model3d" xmlns:o="urn:schemas-microsoft-com:office:office" xmlns:r="http://schemas.openxmlformats.org/officeDocument/2006/relationships" xmlns:m="http://schemas.openxmlformats.org/officeDocument/2006/math" xmlns:v="urn:schemas-microsoft-com:vml" xmlns:wp14="http://schemas.microsoft.com/office/word/2010/wordprocessingDrawing" xmlns:wp="http://schemas.openxmlformats.org/drawingml/2006/wordprocessingDrawing" xmlns:w10="urn:schemas-microsoft-com:office:word" xmlns:w="http://schemas.openxmlformats.org/wordprocessingml/2006/main" xmlns:w14="http://schemas.microsoft.com/office/word/2010/wordml" xmlns:w15="http://schemas.microsoft.com/office/word/2012/wordml" xmlns:w16cid="http://schemas.microsoft.com/office/word/2016/wordml/cid" xmlns:w16se="http://schemas.microsoft.com/office/word/2015/wordml/symex" xmlns:wpg="http://schemas.microsoft.com/office/word/2010/wordprocessingGroup" xmlns:wpi="http://schemas.microsoft.com/office/word/2010/wordprocessingInk" xmlns:wne="http://schemas.microsoft.com/office/word/2006/wordml" xmlns:wps="http://schemas.microsoft.com/office/word/2010/wordprocessingShape" mc:Ignorable="w14 w15 w16se w16cid wp14">
+<w:document xmlns:wpc="http://schemas.microsoft.com/office/word/2010/wordprocessingCanvas" xmlns:cx="http://schemas.microsoft.com/office/drawing/2014/chartex" xmlns:cx1="http://schemas.microsoft.com/office/drawing/2015/9/8/chartex" xmlns:cx2="http://schemas.microsoft.com/office/drawing/2015/10/21/chartex" xmlns:cx3="http://schemas.microsoft.com/office/drawing/2016/5/9/chartex" xmlns:cx4="http://schemas.microsoft.com/office/drawing/2016/5/10/chartex" xmlns:cx5="http://schemas.microsoft.com/office/drawing/2016/5/11/chartex" xmlns:cx6="http://schemas.microsoft.com/office/drawing/2016/5/12/chartex" xmlns:cx7="http://schemas.microsoft.com/office/drawing/2016/5/13/chartex" xmlns:cx8="http://schemas.microsoft.com/office/drawing/2016/5/14/chartex" xmlns:mc="http://schemas.openxmlformats.org/markup-compatibility/2006" xmlns:aink="http://schemas.microsoft.com/office/drawing/2016/ink" xmlns:am3d="http://schemas.microsoft.com/office/drawing/2017/model3d" xmlns:o="urn:schemas-microsoft-com:office:office" xmlns:r="http://schemas.openxmlformats.org/officeDocument/2006/relationships" xmlns:m="http://schemas.openxmlformats.org/officeDocument/2006/math" xmlns:v="urn:schemas-microsoft-com:vml" xmlns:wp14="http://schemas.microsoft.com/office/word/2010/wordprocessingDrawing" xmlns:wp="http://schemas.openxmlformats.org/drawingml/2006/wordprocessingDrawing" xmlns:w10="urn:schemas-microsoft-com:office:word" xmlns:w="http://schemas.openxmlformats.org/wordprocessingml/2006/main" xmlns:w14="http://schemas.microsoft.com/office/word/2010/wordml" xmlns:w15="http://schemas.microsoft.com/office/word/2012/wordml" xmlns:w16cex="http://schemas.microsoft.com/office/word/2018/wordml/cex" xmlns:w16cid="http://schemas.microsoft.com/office/word/2016/wordml/cid" xmlns:w16="http://schemas.microsoft.com/office/word/2018/wordml" xmlns:w16sdtdh="http://schemas.microsoft.com/office/word/2020/wordml/sdtdatahash" xmlns:w16se="http://schemas.microsoft.com/office/word/2015/wordml/symex" xmlns:wpg="http://schemas.microsoft.com/office/word/2010/wordprocessingGroup" xmlns:wpi="http://schemas.microsoft.com/office/word/2010/wordprocessingInk" xmlns:wne="http://schemas.microsoft.com/office/word/2006/wordml" xmlns:wps="http://schemas.microsoft.com/office/word/2010/wordprocessingShape" mc:Ignorable="w14 w15 w16se w16cid w16 w16cex w16sdtdh wp14">
   <w:body>
     <w:p>
       <w:pPr>
@@ -101,8 +101,13 @@
         <w:t xml:space="preserve"> </w:t>
       </w:r>
       <w:r>
-        <w:t>– adds an element at the beginning of the collection</w:t>
-      </w:r>
+        <w:t xml:space="preserve">– adds an element at the beginning of the </w:t>
+      </w:r>
+      <w:proofErr w:type="gramStart"/>
+      <w:r>
+        <w:t>collection</w:t>
+      </w:r>
+      <w:proofErr w:type="gramEnd"/>
     </w:p>
     <w:p>
       <w:pPr>
@@ -444,7 +449,15 @@
         <w:t xml:space="preserve"> </w:t>
       </w:r>
       <w:r>
-        <w:t xml:space="preserve">use a doubly linked list which provides a linear data structure that resembles a list, but has different functionalities. Each element in it "knows" about the previous one, if there is such, and the next one, again, if there is such. This is possible, because the </w:t>
+        <w:t xml:space="preserve">use a doubly linked list which provides a linear data structure that resembles a </w:t>
+      </w:r>
+      <w:proofErr w:type="gramStart"/>
+      <w:r>
+        <w:t>list, but</w:t>
+      </w:r>
+      <w:proofErr w:type="gramEnd"/>
+      <w:r>
+        <w:t xml:space="preserve"> has different functionalities. Each element in it "knows" about the previous one, if there is such, and the next one, again, if there is such. This is possible, because the </w:t>
       </w:r>
       <w:r>
         <w:rPr>
@@ -480,7 +493,23 @@
         <w:t>a value field,</w:t>
       </w:r>
       <w:r>
-        <w:t xml:space="preserve"> which contains some kind of data. By definition, the </w:t>
+        <w:t xml:space="preserve"> which contains </w:t>
+      </w:r>
+      <w:proofErr w:type="gramStart"/>
+      <w:r>
+        <w:t>some kind of data</w:t>
+      </w:r>
+      <w:proofErr w:type="gramEnd"/>
+      <w:r>
+        <w:t xml:space="preserve">. </w:t>
+      </w:r>
+      <w:proofErr w:type="gramStart"/>
+      <w:r>
+        <w:t>By definition, the</w:t>
+      </w:r>
+      <w:proofErr w:type="gramEnd"/>
+      <w:r>
+        <w:t xml:space="preserve"> </w:t>
       </w:r>
       <w:r>
         <w:rPr>
@@ -550,6 +579,7 @@
       <w:r>
         <w:t xml:space="preserve"> an element at </w:t>
       </w:r>
+      <w:proofErr w:type="gramStart"/>
       <w:r>
         <w:rPr>
           <w:b/>
@@ -557,6 +587,7 @@
         </w:rPr>
         <w:t>both of the endings</w:t>
       </w:r>
+      <w:proofErr w:type="gramEnd"/>
       <w:r>
         <w:t xml:space="preserve"> and </w:t>
       </w:r>
@@ -800,7 +831,15 @@
       </w:pPr>
       <w:r>
         <w:lastRenderedPageBreak/>
-        <w:t xml:space="preserve">Now, let's create the </w:t>
+        <w:t xml:space="preserve">Now, </w:t>
+      </w:r>
+      <w:proofErr w:type="gramStart"/>
+      <w:r>
+        <w:t>let's</w:t>
+      </w:r>
+      <w:proofErr w:type="gramEnd"/>
+      <w:r>
+        <w:t xml:space="preserve"> create the </w:t>
       </w:r>
       <w:r>
         <w:rPr>
@@ -866,8 +905,13 @@
         </w:rPr>
         <w:t xml:space="preserve"> </w:t>
       </w:r>
-      <w:r>
-        <w:t>class, because we will use it only internally inside it. Here is how the class should look:</w:t>
+      <w:proofErr w:type="gramStart"/>
+      <w:r>
+        <w:t>class, because</w:t>
+      </w:r>
+      <w:proofErr w:type="gramEnd"/>
+      <w:r>
+        <w:t xml:space="preserve"> we will use it only internally inside it. Here is how the class should look:</w:t>
       </w:r>
     </w:p>
     <w:p>
@@ -953,10 +997,22 @@
           <w:b/>
           <w:bCs/>
         </w:rPr>
-        <w:t>recursive data structure</w:t>
-      </w:r>
-      <w:r>
-        <w:t xml:space="preserve">, because it references itself recursively. In this case our nodes </w:t>
+        <w:t xml:space="preserve">recursive data </w:t>
+      </w:r>
+      <w:proofErr w:type="gramStart"/>
+      <w:r>
+        <w:rPr>
+          <w:b/>
+          <w:bCs/>
+        </w:rPr>
+        <w:t>structure</w:t>
+      </w:r>
+      <w:r>
+        <w:t>, because</w:t>
+      </w:r>
+      <w:proofErr w:type="gramEnd"/>
+      <w:r>
+        <w:t xml:space="preserve"> it references itself recursively. In this case our nodes </w:t>
       </w:r>
       <w:r>
         <w:rPr>
@@ -1014,7 +1070,15 @@
         </w:rPr>
       </w:pPr>
       <w:r>
-        <w:t xml:space="preserve">Now, let's define the </w:t>
+        <w:t xml:space="preserve">Now, </w:t>
+      </w:r>
+      <w:proofErr w:type="gramStart"/>
+      <w:r>
+        <w:t>let's</w:t>
+      </w:r>
+      <w:proofErr w:type="gramEnd"/>
+      <w:r>
+        <w:t xml:space="preserve"> define the </w:t>
       </w:r>
       <w:r>
         <w:rPr>
@@ -1283,8 +1347,13 @@
         </w:rPr>
         <w:t xml:space="preserve"> </w:t>
       </w:r>
-      <w:r>
-        <w:t>in the same time.</w:t>
+      <w:proofErr w:type="gramStart"/>
+      <w:r>
+        <w:t>in</w:t>
+      </w:r>
+      <w:proofErr w:type="gramEnd"/>
+      <w:r>
+        <w:t xml:space="preserve"> the same time.</w:t>
       </w:r>
     </w:p>
     <w:p>
@@ -1465,6 +1534,7 @@
         </w:rPr>
       </w:pPr>
       <w:r>
+        <w:lastRenderedPageBreak/>
         <w:t xml:space="preserve">Next, implement the </w:t>
       </w:r>
       <w:r>
@@ -1606,7 +1676,15 @@
         <w:t>tail</w:t>
       </w:r>
       <w:r>
-        <w:t xml:space="preserve">. It should be very similar to the </w:t>
+        <w:t xml:space="preserve">. It should be </w:t>
+      </w:r>
+      <w:proofErr w:type="gramStart"/>
+      <w:r>
+        <w:t>very similar</w:t>
+      </w:r>
+      <w:proofErr w:type="gramEnd"/>
+      <w:r>
+        <w:t xml:space="preserve"> to the </w:t>
       </w:r>
       <w:r>
         <w:rPr>
@@ -1633,7 +1711,15 @@
         <w:t xml:space="preserve"> </w:t>
       </w:r>
       <w:r>
-        <w:t xml:space="preserve">method. The logic inside it is exactly the same, but we append the new element at the </w:t>
+        <w:t xml:space="preserve">method. The logic inside it is </w:t>
+      </w:r>
+      <w:proofErr w:type="gramStart"/>
+      <w:r>
+        <w:t>exactly the same</w:t>
+      </w:r>
+      <w:proofErr w:type="gramEnd"/>
+      <w:r>
+        <w:t xml:space="preserve">, but we append the new element at the </w:t>
       </w:r>
       <w:r>
         <w:rPr>
@@ -1734,19 +1820,31 @@
           <w:sz w:val="32"/>
           <w:szCs w:val="32"/>
         </w:rPr>
-        <w:t>Implement Get</w:t>
-      </w:r>
+        <w:t xml:space="preserve">Implement </w:t>
+      </w:r>
+      <w:proofErr w:type="gramStart"/>
       <w:r>
         <w:rPr>
           <w:rFonts w:eastAsiaTheme="majorEastAsia" w:cstheme="majorBidi"/>
           <w:b/>
-          <w:noProof/>
           <w:color w:val="8F400B"/>
           <w:sz w:val="32"/>
           <w:szCs w:val="32"/>
         </w:rPr>
+        <w:t>Get</w:t>
+      </w:r>
+      <w:r>
+        <w:rPr>
+          <w:rFonts w:eastAsiaTheme="majorEastAsia" w:cstheme="majorBidi"/>
+          <w:b/>
+          <w:noProof/>
+          <w:color w:val="8F400B"/>
+          <w:sz w:val="32"/>
+          <w:szCs w:val="32"/>
+        </w:rPr>
         <w:t>(</w:t>
       </w:r>
+      <w:proofErr w:type="gramEnd"/>
       <w:r>
         <w:rPr>
           <w:rFonts w:eastAsiaTheme="majorEastAsia" w:cstheme="majorBidi"/>
@@ -1968,6 +2066,7 @@
         </w:rPr>
       </w:pPr>
       <w:r>
+        <w:lastRenderedPageBreak/>
         <w:t xml:space="preserve">We can optimize our iterating with condition </w:t>
       </w:r>
       <w:r>
@@ -2121,7 +2220,15 @@
         </w:rPr>
       </w:pPr>
       <w:r>
-        <w:t xml:space="preserve">Next, let's implement the method </w:t>
+        <w:t xml:space="preserve">Next, </w:t>
+      </w:r>
+      <w:proofErr w:type="gramStart"/>
+      <w:r>
+        <w:t>let's</w:t>
+      </w:r>
+      <w:proofErr w:type="gramEnd"/>
+      <w:r>
+        <w:t xml:space="preserve"> implement the method </w:t>
       </w:r>
       <w:r>
         <w:rPr>
@@ -2179,7 +2286,15 @@
         <w:t xml:space="preserve"> </w:t>
       </w:r>
       <w:r>
-        <w:t>to point to the second element. The removed element should be returned as a result from the method. In case of an empty list, the method should throw an exception. We have to consider the following three cases:</w:t>
+        <w:t xml:space="preserve">to point to the second element. The removed element should be returned as a result from the method. In case of an empty list, the method should throw an exception. We </w:t>
+      </w:r>
+      <w:proofErr w:type="gramStart"/>
+      <w:r>
+        <w:t>have to</w:t>
+      </w:r>
+      <w:proofErr w:type="gramEnd"/>
+      <w:r>
+        <w:t xml:space="preserve"> consider the following three cases:</w:t>
       </w:r>
     </w:p>
     <w:p>
@@ -2476,6 +2591,7 @@
         <w:rPr>
           <w:noProof/>
         </w:rPr>
+        <w:lastRenderedPageBreak/>
         <w:drawing>
           <wp:inline distT="0" distB="0" distL="0" distR="0" wp14:anchorId="34B58332" wp14:editId="3276E4BD">
             <wp:extent cx="5268036" cy="984949"/>
@@ -2553,7 +2669,15 @@
         </w:rPr>
       </w:pPr>
       <w:r>
-        <w:t xml:space="preserve">Next, let's implement the method </w:t>
+        <w:t xml:space="preserve">Next, </w:t>
+      </w:r>
+      <w:proofErr w:type="gramStart"/>
+      <w:r>
+        <w:t>let's</w:t>
+      </w:r>
+      <w:proofErr w:type="gramEnd"/>
+      <w:r>
+        <w:t xml:space="preserve"> implement the method </w:t>
       </w:r>
       <w:r>
         <w:rPr>
@@ -2611,7 +2735,15 @@
         <w:t xml:space="preserve"> </w:t>
       </w:r>
       <w:r>
-        <w:t xml:space="preserve">to point to the element before the last. It is very similar to the method </w:t>
+        <w:t xml:space="preserve">to point to the element before the last. It is </w:t>
+      </w:r>
+      <w:proofErr w:type="gramStart"/>
+      <w:r>
+        <w:t>very similar</w:t>
+      </w:r>
+      <w:proofErr w:type="gramEnd"/>
+      <w:r>
+        <w:t xml:space="preserve"> to the method </w:t>
       </w:r>
       <w:r>
         <w:rPr>
@@ -2709,7 +2841,15 @@
         </w:rPr>
       </w:pPr>
       <w:r>
-        <w:t xml:space="preserve">We have a doubly linked list. We can add elements to it. But we cannot see what is inside, because the list still does not have a method to traverse its elements </w:t>
+        <w:t xml:space="preserve">We have a doubly linked list. We can add elements to it. But we cannot see what is </w:t>
+      </w:r>
+      <w:proofErr w:type="gramStart"/>
+      <w:r>
+        <w:t>inside, because</w:t>
+      </w:r>
+      <w:proofErr w:type="gramEnd"/>
+      <w:r>
+        <w:t xml:space="preserve"> the list still does not have a method to traverse its elements </w:t>
       </w:r>
       <w:r>
         <w:rPr>
@@ -2718,7 +2858,15 @@
         <w:t>(</w:t>
       </w:r>
       <w:r>
-        <w:t xml:space="preserve">pass through each one of them, one by one). Now let's define </w:t>
+        <w:t xml:space="preserve">pass through each one of them, one by one). Now </w:t>
+      </w:r>
+      <w:proofErr w:type="gramStart"/>
+      <w:r>
+        <w:t>let's</w:t>
+      </w:r>
+      <w:proofErr w:type="gramEnd"/>
+      <w:r>
+        <w:t xml:space="preserve"> define </w:t>
       </w:r>
       <w:r>
         <w:rPr>
@@ -2872,7 +3020,15 @@
         </w:rPr>
       </w:pPr>
       <w:r>
-        <w:t>For example, if you want to print all of the items you can use the following code:</w:t>
+        <w:t xml:space="preserve">For example, if you want to print </w:t>
+      </w:r>
+      <w:proofErr w:type="gramStart"/>
+      <w:r>
+        <w:t>all of</w:t>
+      </w:r>
+      <w:proofErr w:type="gramEnd"/>
+      <w:r>
+        <w:t xml:space="preserve"> the items you can use the following code:</w:t>
       </w:r>
     </w:p>
     <w:p>
@@ -2985,6 +3141,7 @@
         </w:rPr>
         <w:t xml:space="preserve">Implement </w:t>
       </w:r>
+      <w:proofErr w:type="gramStart"/>
       <w:r>
         <w:rPr>
           <w:rFonts w:eastAsiaTheme="majorEastAsia" w:cstheme="majorBidi"/>
@@ -3004,7 +3161,18 @@
           <w:sz w:val="32"/>
           <w:szCs w:val="32"/>
         </w:rPr>
-        <w:t>() Method</w:t>
+        <w:t>(</w:t>
+      </w:r>
+      <w:proofErr w:type="gramEnd"/>
+      <w:r>
+        <w:rPr>
+          <w:rFonts w:eastAsiaTheme="majorEastAsia" w:cstheme="majorBidi"/>
+          <w:b/>
+          <w:color w:val="8F400B"/>
+          <w:sz w:val="32"/>
+          <w:szCs w:val="32"/>
+        </w:rPr>
+        <w:t>) Method</w:t>
       </w:r>
     </w:p>
     <w:p>
@@ -3016,6 +3184,7 @@
         </w:rPr>
       </w:pPr>
       <w:r>
+        <w:lastRenderedPageBreak/>
         <w:t xml:space="preserve">Now, implement the next method: </w:t>
       </w:r>
       <w:r>
@@ -3148,8 +3317,13 @@
         </w:rPr>
       </w:pPr>
       <w:r>
-        <w:t>Return the array as result</w:t>
-      </w:r>
+        <w:t xml:space="preserve">Return the array as </w:t>
+      </w:r>
+      <w:proofErr w:type="gramStart"/>
+      <w:r>
+        <w:t>result</w:t>
+      </w:r>
+      <w:proofErr w:type="gramEnd"/>
     </w:p>
     <w:p>
       <w:pPr>
@@ -3306,7 +3480,7 @@
 </file>
 
 <file path=word/endnotes.xml><?xml version="1.0" encoding="utf-8"?>
-<w:endnotes xmlns:wpc="http://schemas.microsoft.com/office/word/2010/wordprocessingCanvas" xmlns:cx="http://schemas.microsoft.com/office/drawing/2014/chartex" xmlns:cx1="http://schemas.microsoft.com/office/drawing/2015/9/8/chartex" xmlns:cx2="http://schemas.microsoft.com/office/drawing/2015/10/21/chartex" xmlns:cx3="http://schemas.microsoft.com/office/drawing/2016/5/9/chartex" xmlns:cx4="http://schemas.microsoft.com/office/drawing/2016/5/10/chartex" xmlns:cx5="http://schemas.microsoft.com/office/drawing/2016/5/11/chartex" xmlns:cx6="http://schemas.microsoft.com/office/drawing/2016/5/12/chartex" xmlns:cx7="http://schemas.microsoft.com/office/drawing/2016/5/13/chartex" xmlns:cx8="http://schemas.microsoft.com/office/drawing/2016/5/14/chartex" xmlns:mc="http://schemas.openxmlformats.org/markup-compatibility/2006" xmlns:aink="http://schemas.microsoft.com/office/drawing/2016/ink" xmlns:am3d="http://schemas.microsoft.com/office/drawing/2017/model3d" xmlns:o="urn:schemas-microsoft-com:office:office" xmlns:r="http://schemas.openxmlformats.org/officeDocument/2006/relationships" xmlns:m="http://schemas.openxmlformats.org/officeDocument/2006/math" xmlns:v="urn:schemas-microsoft-com:vml" xmlns:wp14="http://schemas.microsoft.com/office/word/2010/wordprocessingDrawing" xmlns:wp="http://schemas.openxmlformats.org/drawingml/2006/wordprocessingDrawing" xmlns:w10="urn:schemas-microsoft-com:office:word" xmlns:w="http://schemas.openxmlformats.org/wordprocessingml/2006/main" xmlns:w14="http://schemas.microsoft.com/office/word/2010/wordml" xmlns:w15="http://schemas.microsoft.com/office/word/2012/wordml" xmlns:w16cid="http://schemas.microsoft.com/office/word/2016/wordml/cid" xmlns:w16se="http://schemas.microsoft.com/office/word/2015/wordml/symex" xmlns:wpg="http://schemas.microsoft.com/office/word/2010/wordprocessingGroup" xmlns:wpi="http://schemas.microsoft.com/office/word/2010/wordprocessingInk" xmlns:wne="http://schemas.microsoft.com/office/word/2006/wordml" xmlns:wps="http://schemas.microsoft.com/office/word/2010/wordprocessingShape" mc:Ignorable="w14 w15 w16se w16cid wp14">
+<w:endnotes xmlns:wpc="http://schemas.microsoft.com/office/word/2010/wordprocessingCanvas" xmlns:cx="http://schemas.microsoft.com/office/drawing/2014/chartex" xmlns:cx1="http://schemas.microsoft.com/office/drawing/2015/9/8/chartex" xmlns:cx2="http://schemas.microsoft.com/office/drawing/2015/10/21/chartex" xmlns:cx3="http://schemas.microsoft.com/office/drawing/2016/5/9/chartex" xmlns:cx4="http://schemas.microsoft.com/office/drawing/2016/5/10/chartex" xmlns:cx5="http://schemas.microsoft.com/office/drawing/2016/5/11/chartex" xmlns:cx6="http://schemas.microsoft.com/office/drawing/2016/5/12/chartex" xmlns:cx7="http://schemas.microsoft.com/office/drawing/2016/5/13/chartex" xmlns:cx8="http://schemas.microsoft.com/office/drawing/2016/5/14/chartex" xmlns:mc="http://schemas.openxmlformats.org/markup-compatibility/2006" xmlns:aink="http://schemas.microsoft.com/office/drawing/2016/ink" xmlns:am3d="http://schemas.microsoft.com/office/drawing/2017/model3d" xmlns:o="urn:schemas-microsoft-com:office:office" xmlns:r="http://schemas.openxmlformats.org/officeDocument/2006/relationships" xmlns:m="http://schemas.openxmlformats.org/officeDocument/2006/math" xmlns:v="urn:schemas-microsoft-com:vml" xmlns:wp14="http://schemas.microsoft.com/office/word/2010/wordprocessingDrawing" xmlns:wp="http://schemas.openxmlformats.org/drawingml/2006/wordprocessingDrawing" xmlns:w10="urn:schemas-microsoft-com:office:word" xmlns:w="http://schemas.openxmlformats.org/wordprocessingml/2006/main" xmlns:w14="http://schemas.microsoft.com/office/word/2010/wordml" xmlns:w15="http://schemas.microsoft.com/office/word/2012/wordml" xmlns:w16cex="http://schemas.microsoft.com/office/word/2018/wordml/cex" xmlns:w16cid="http://schemas.microsoft.com/office/word/2016/wordml/cid" xmlns:w16="http://schemas.microsoft.com/office/word/2018/wordml" xmlns:w16sdtdh="http://schemas.microsoft.com/office/word/2020/wordml/sdtdatahash" xmlns:w16se="http://schemas.microsoft.com/office/word/2015/wordml/symex" xmlns:wpg="http://schemas.microsoft.com/office/word/2010/wordprocessingGroup" xmlns:wpi="http://schemas.microsoft.com/office/word/2010/wordprocessingInk" xmlns:wne="http://schemas.microsoft.com/office/word/2006/wordml" xmlns:wps="http://schemas.microsoft.com/office/word/2010/wordprocessingShape" mc:Ignorable="w14 w15 w16se w16cid w16 w16cex w16sdtdh wp14">
   <w:endnote w:type="separator" w:id="-1">
     <w:p>
       <w:pPr>
@@ -3331,7 +3505,7 @@
 </file>
 
 <file path=word/footer1.xml><?xml version="1.0" encoding="utf-8"?>
-<w:ftr xmlns:wpc="http://schemas.microsoft.com/office/word/2010/wordprocessingCanvas" xmlns:cx="http://schemas.microsoft.com/office/drawing/2014/chartex" xmlns:cx1="http://schemas.microsoft.com/office/drawing/2015/9/8/chartex" xmlns:cx2="http://schemas.microsoft.com/office/drawing/2015/10/21/chartex" xmlns:cx3="http://schemas.microsoft.com/office/drawing/2016/5/9/chartex" xmlns:cx4="http://schemas.microsoft.com/office/drawing/2016/5/10/chartex" xmlns:cx5="http://schemas.microsoft.com/office/drawing/2016/5/11/chartex" xmlns:cx6="http://schemas.microsoft.com/office/drawing/2016/5/12/chartex" xmlns:cx7="http://schemas.microsoft.com/office/drawing/2016/5/13/chartex" xmlns:cx8="http://schemas.microsoft.com/office/drawing/2016/5/14/chartex" xmlns:mc="http://schemas.openxmlformats.org/markup-compatibility/2006" xmlns:aink="http://schemas.microsoft.com/office/drawing/2016/ink" xmlns:am3d="http://schemas.microsoft.com/office/drawing/2017/model3d" xmlns:o="urn:schemas-microsoft-com:office:office" xmlns:r="http://schemas.openxmlformats.org/officeDocument/2006/relationships" xmlns:m="http://schemas.openxmlformats.org/officeDocument/2006/math" xmlns:v="urn:schemas-microsoft-com:vml" xmlns:wp14="http://schemas.microsoft.com/office/word/2010/wordprocessingDrawing" xmlns:wp="http://schemas.openxmlformats.org/drawingml/2006/wordprocessingDrawing" xmlns:w10="urn:schemas-microsoft-com:office:word" xmlns:w="http://schemas.openxmlformats.org/wordprocessingml/2006/main" xmlns:w14="http://schemas.microsoft.com/office/word/2010/wordml" xmlns:w15="http://schemas.microsoft.com/office/word/2012/wordml" xmlns:w16cid="http://schemas.microsoft.com/office/word/2016/wordml/cid" xmlns:w16se="http://schemas.microsoft.com/office/word/2015/wordml/symex" xmlns:wpg="http://schemas.microsoft.com/office/word/2010/wordprocessingGroup" xmlns:wpi="http://schemas.microsoft.com/office/word/2010/wordprocessingInk" xmlns:wne="http://schemas.microsoft.com/office/word/2006/wordml" xmlns:wps="http://schemas.microsoft.com/office/word/2010/wordprocessingShape" mc:Ignorable="w14 w15 w16se w16cid wp14">
+<w:ftr xmlns:wpc="http://schemas.microsoft.com/office/word/2010/wordprocessingCanvas" xmlns:cx="http://schemas.microsoft.com/office/drawing/2014/chartex" xmlns:cx1="http://schemas.microsoft.com/office/drawing/2015/9/8/chartex" xmlns:cx2="http://schemas.microsoft.com/office/drawing/2015/10/21/chartex" xmlns:cx3="http://schemas.microsoft.com/office/drawing/2016/5/9/chartex" xmlns:cx4="http://schemas.microsoft.com/office/drawing/2016/5/10/chartex" xmlns:cx5="http://schemas.microsoft.com/office/drawing/2016/5/11/chartex" xmlns:cx6="http://schemas.microsoft.com/office/drawing/2016/5/12/chartex" xmlns:cx7="http://schemas.microsoft.com/office/drawing/2016/5/13/chartex" xmlns:cx8="http://schemas.microsoft.com/office/drawing/2016/5/14/chartex" xmlns:mc="http://schemas.openxmlformats.org/markup-compatibility/2006" xmlns:aink="http://schemas.microsoft.com/office/drawing/2016/ink" xmlns:am3d="http://schemas.microsoft.com/office/drawing/2017/model3d" xmlns:o="urn:schemas-microsoft-com:office:office" xmlns:r="http://schemas.openxmlformats.org/officeDocument/2006/relationships" xmlns:m="http://schemas.openxmlformats.org/officeDocument/2006/math" xmlns:v="urn:schemas-microsoft-com:vml" xmlns:wp14="http://schemas.microsoft.com/office/word/2010/wordprocessingDrawing" xmlns:wp="http://schemas.openxmlformats.org/drawingml/2006/wordprocessingDrawing" xmlns:w10="urn:schemas-microsoft-com:office:word" xmlns:w="http://schemas.openxmlformats.org/wordprocessingml/2006/main" xmlns:w14="http://schemas.microsoft.com/office/word/2010/wordml" xmlns:w15="http://schemas.microsoft.com/office/word/2012/wordml" xmlns:w16cex="http://schemas.microsoft.com/office/word/2018/wordml/cex" xmlns:w16cid="http://schemas.microsoft.com/office/word/2016/wordml/cid" xmlns:w16="http://schemas.microsoft.com/office/word/2018/wordml" xmlns:w16sdtdh="http://schemas.microsoft.com/office/word/2020/wordml/sdtdatahash" xmlns:w16se="http://schemas.microsoft.com/office/word/2015/wordml/symex" xmlns:wpg="http://schemas.microsoft.com/office/word/2010/wordprocessingGroup" xmlns:wpi="http://schemas.microsoft.com/office/word/2010/wordprocessingInk" xmlns:wne="http://schemas.microsoft.com/office/word/2006/wordml" xmlns:wps="http://schemas.microsoft.com/office/word/2010/wordprocessingShape" mc:Ignorable="w14 w15 w16se w16cid w16 w16cex w16sdtdh wp14">
   <w:p>
     <w:pPr>
       <w:pStyle w:val="Footer"/>
@@ -3520,12 +3694,21 @@
                             </w:rPr>
                             <w:t xml:space="preserve">© </w:t>
                           </w:r>
+                          <w:proofErr w:type="spellStart"/>
                           <w:r>
                             <w:rPr>
                               <w:sz w:val="17"/>
                               <w:szCs w:val="17"/>
                             </w:rPr>
-                            <w:t xml:space="preserve">SoftUni – </w:t>
+                            <w:t>SoftUni</w:t>
+                          </w:r>
+                          <w:proofErr w:type="spellEnd"/>
+                          <w:r>
+                            <w:rPr>
+                              <w:sz w:val="17"/>
+                              <w:szCs w:val="17"/>
+                            </w:rPr>
+                            <w:t xml:space="preserve"> – </w:t>
                           </w:r>
                           <w:hyperlink r:id="rId1" w:history="1">
                             <w:r>
@@ -4368,7 +4551,7 @@
                                   </pic:cNvPicPr>
                                 </pic:nvPicPr>
                                 <pic:blipFill>
-                                  <a:blip r:embed="rId2">
+                                  <a:blip r:embed="rId21">
                                     <a:extLst>
                                       <a:ext uri="{28A0092B-C50C-407E-A947-70E740481C1C}">
                                         <a14:useLocalDpi xmlns:a14="http://schemas.microsoft.com/office/drawing/2010/main" val="0"/>
@@ -4417,7 +4600,7 @@
                           <wp:extent cx="180000" cy="180000"/>
                           <wp:effectExtent l="0" t="0" r="0" b="0"/>
                           <wp:docPr id="2" name="Picture 2">
-                            <a:hlinkClick xmlns:a="http://schemas.openxmlformats.org/drawingml/2006/main" r:id="rId3"/>
+                            <a:hlinkClick xmlns:a="http://schemas.openxmlformats.org/drawingml/2006/main" r:id="rId22"/>
                           </wp:docPr>
                           <wp:cNvGraphicFramePr>
                             <a:graphicFrameLocks xmlns:a="http://schemas.openxmlformats.org/drawingml/2006/main" noChangeAspect="1"/>
@@ -4427,14 +4610,14 @@
                               <pic:pic xmlns:pic="http://schemas.openxmlformats.org/drawingml/2006/picture">
                                 <pic:nvPicPr>
                                   <pic:cNvPr id="2" name="Picture 2">
-                                    <a:hlinkClick r:id="rId3"/>
+                                    <a:hlinkClick r:id="rId22"/>
                                   </pic:cNvPr>
                                   <pic:cNvPicPr>
                                     <a:picLocks noChangeAspect="1" noChangeArrowheads="1"/>
                                   </pic:cNvPicPr>
                                 </pic:nvPicPr>
                                 <pic:blipFill>
-                                  <a:blip r:embed="rId4">
+                                  <a:blip r:embed="rId23">
                                     <a:extLst>
                                       <a:ext uri="{28A0092B-C50C-407E-A947-70E740481C1C}">
                                         <a14:useLocalDpi xmlns:a14="http://schemas.microsoft.com/office/drawing/2010/main" val="0"/>
@@ -4483,7 +4666,7 @@
                           <wp:extent cx="180000" cy="180000"/>
                           <wp:effectExtent l="0" t="0" r="0" b="0"/>
                           <wp:docPr id="5" name="Picture 5" title="Software University @ Facebook">
-                            <a:hlinkClick xmlns:a="http://schemas.openxmlformats.org/drawingml/2006/main" r:id="rId5"/>
+                            <a:hlinkClick xmlns:a="http://schemas.openxmlformats.org/drawingml/2006/main" r:id="rId24"/>
                           </wp:docPr>
                           <wp:cNvGraphicFramePr>
                             <a:graphicFrameLocks xmlns:a="http://schemas.openxmlformats.org/drawingml/2006/main" noChangeAspect="1"/>
@@ -4493,12 +4676,12 @@
                               <pic:pic xmlns:pic="http://schemas.openxmlformats.org/drawingml/2006/picture">
                                 <pic:nvPicPr>
                                   <pic:cNvPr id="5" name="Picture 5" title="Software University @ Facebook">
-                                    <a:hlinkClick r:id="rId5"/>
+                                    <a:hlinkClick r:id="rId24"/>
                                   </pic:cNvPr>
                                   <pic:cNvPicPr/>
                                 </pic:nvPicPr>
                                 <pic:blipFill>
-                                  <a:blip r:embed="rId6"/>
+                                  <a:blip r:embed="rId25"/>
                                   <a:stretch>
                                     <a:fillRect/>
                                   </a:stretch>
@@ -4536,7 +4719,7 @@
                           <wp:extent cx="180000" cy="180000"/>
                           <wp:effectExtent l="0" t="0" r="0" b="0"/>
                           <wp:docPr id="20" name="Picture 20">
-                            <a:hlinkClick xmlns:a="http://schemas.openxmlformats.org/drawingml/2006/main" r:id="rId7"/>
+                            <a:hlinkClick xmlns:a="http://schemas.openxmlformats.org/drawingml/2006/main" r:id="rId26"/>
                           </wp:docPr>
                           <wp:cNvGraphicFramePr>
                             <a:graphicFrameLocks xmlns:a="http://schemas.openxmlformats.org/drawingml/2006/main" noChangeAspect="1"/>
@@ -4546,20 +4729,20 @@
                               <pic:pic xmlns:pic="http://schemas.openxmlformats.org/drawingml/2006/picture">
                                 <pic:nvPicPr>
                                   <pic:cNvPr id="20" name="Picture 20">
-                                    <a:hlinkClick r:id="rId7"/>
+                                    <a:hlinkClick r:id="rId26"/>
                                   </pic:cNvPr>
                                   <pic:cNvPicPr>
                                     <a:picLocks noChangeAspect="1" noChangeArrowheads="1"/>
                                   </pic:cNvPicPr>
                                 </pic:nvPicPr>
                                 <pic:blipFill>
-                                  <a:blip r:embed="rId8">
+                                  <a:blip r:embed="rId27">
                                     <a:extLst>
                                       <a:ext uri="{28A0092B-C50C-407E-A947-70E740481C1C}">
                                         <a14:useLocalDpi xmlns:a14="http://schemas.microsoft.com/office/drawing/2010/main" val="0"/>
                                       </a:ext>
                                       <a:ext uri="{837473B0-CC2E-450A-ABE3-18F120FF3D39}">
-                                        <a1611:picAttrSrcUrl xmlns:a1611="http://schemas.microsoft.com/office/drawing/2016/11/main" r:id="rId9"/>
+                                        <a1611:picAttrSrcUrl xmlns:a1611="http://schemas.microsoft.com/office/drawing/2016/11/main" r:id="rId28"/>
                                       </a:ext>
                                     </a:extLst>
                                   </a:blip>
@@ -4605,7 +4788,7 @@
                           <wp:extent cx="180000" cy="180000"/>
                           <wp:effectExtent l="0" t="0" r="0" b="0"/>
                           <wp:docPr id="7" name="Picture 7" title="Software University @ Twitter">
-                            <a:hlinkClick xmlns:a="http://schemas.openxmlformats.org/drawingml/2006/main" r:id="rId10"/>
+                            <a:hlinkClick xmlns:a="http://schemas.openxmlformats.org/drawingml/2006/main" r:id="rId29"/>
                           </wp:docPr>
                           <wp:cNvGraphicFramePr>
                             <a:graphicFrameLocks xmlns:a="http://schemas.openxmlformats.org/drawingml/2006/main" noChangeAspect="1"/>
@@ -4615,12 +4798,12 @@
                               <pic:pic xmlns:pic="http://schemas.openxmlformats.org/drawingml/2006/picture">
                                 <pic:nvPicPr>
                                   <pic:cNvPr id="7" name="Picture 7" title="Software University @ Twitter">
-                                    <a:hlinkClick r:id="rId10"/>
+                                    <a:hlinkClick r:id="rId29"/>
                                   </pic:cNvPr>
                                   <pic:cNvPicPr/>
                                 </pic:nvPicPr>
                                 <pic:blipFill>
-                                  <a:blip r:embed="rId11"/>
+                                  <a:blip r:embed="rId30"/>
                                   <a:stretch>
                                     <a:fillRect/>
                                   </a:stretch>
@@ -4658,7 +4841,7 @@
                           <wp:extent cx="180000" cy="180000"/>
                           <wp:effectExtent l="0" t="0" r="0" b="0"/>
                           <wp:docPr id="17" name="Picture 17" title="Software University @ YouTube">
-                            <a:hlinkClick xmlns:a="http://schemas.openxmlformats.org/drawingml/2006/main" r:id="rId12"/>
+                            <a:hlinkClick xmlns:a="http://schemas.openxmlformats.org/drawingml/2006/main" r:id="rId31"/>
                           </wp:docPr>
                           <wp:cNvGraphicFramePr>
                             <a:graphicFrameLocks xmlns:a="http://schemas.openxmlformats.org/drawingml/2006/main" noChangeAspect="1"/>
@@ -4668,12 +4851,12 @@
                               <pic:pic xmlns:pic="http://schemas.openxmlformats.org/drawingml/2006/picture">
                                 <pic:nvPicPr>
                                   <pic:cNvPr id="17" name="Picture 17" title="Software University @ YouTube">
-                                    <a:hlinkClick r:id="rId12"/>
+                                    <a:hlinkClick r:id="rId31"/>
                                   </pic:cNvPr>
                                   <pic:cNvPicPr/>
                                 </pic:nvPicPr>
                                 <pic:blipFill>
-                                  <a:blip r:embed="rId13"/>
+                                  <a:blip r:embed="rId32"/>
                                   <a:stretch>
                                     <a:fillRect/>
                                   </a:stretch>
@@ -4711,7 +4894,7 @@
                           <wp:extent cx="180000" cy="180000"/>
                           <wp:effectExtent l="0" t="0" r="0" b="0"/>
                           <wp:docPr id="21" name="Picture 21">
-                            <a:hlinkClick xmlns:a="http://schemas.openxmlformats.org/drawingml/2006/main" r:id="rId14"/>
+                            <a:hlinkClick xmlns:a="http://schemas.openxmlformats.org/drawingml/2006/main" r:id="rId33"/>
                           </wp:docPr>
                           <wp:cNvGraphicFramePr>
                             <a:graphicFrameLocks xmlns:a="http://schemas.openxmlformats.org/drawingml/2006/main" noChangeAspect="1"/>
@@ -4721,14 +4904,14 @@
                               <pic:pic xmlns:pic="http://schemas.openxmlformats.org/drawingml/2006/picture">
                                 <pic:nvPicPr>
                                   <pic:cNvPr id="21" name="Picture 21">
-                                    <a:hlinkClick r:id="rId14"/>
+                                    <a:hlinkClick r:id="rId33"/>
                                   </pic:cNvPr>
                                   <pic:cNvPicPr>
                                     <a:picLocks noChangeAspect="1" noChangeArrowheads="1"/>
                                   </pic:cNvPicPr>
                                 </pic:nvPicPr>
                                 <pic:blipFill rotWithShape="1">
-                                  <a:blip r:embed="rId15">
+                                  <a:blip r:embed="rId34">
                                     <a:extLst>
                                       <a:ext uri="{28A0092B-C50C-407E-A947-70E740481C1C}">
                                         <a14:useLocalDpi xmlns:a14="http://schemas.microsoft.com/office/drawing/2010/main" val="0"/>
@@ -4780,7 +4963,7 @@
                           <wp:extent cx="180000" cy="180000"/>
                           <wp:effectExtent l="0" t="0" r="0" b="0"/>
                           <wp:docPr id="22" name="Picture 22">
-                            <a:hlinkClick xmlns:a="http://schemas.openxmlformats.org/drawingml/2006/main" r:id="rId16"/>
+                            <a:hlinkClick xmlns:a="http://schemas.openxmlformats.org/drawingml/2006/main" r:id="rId35"/>
                           </wp:docPr>
                           <wp:cNvGraphicFramePr>
                             <a:graphicFrameLocks xmlns:a="http://schemas.openxmlformats.org/drawingml/2006/main" noChangeAspect="1"/>
@@ -4790,14 +4973,14 @@
                               <pic:pic xmlns:pic="http://schemas.openxmlformats.org/drawingml/2006/picture">
                                 <pic:nvPicPr>
                                   <pic:cNvPr id="22" name="Picture 22">
-                                    <a:hlinkClick r:id="rId16"/>
+                                    <a:hlinkClick r:id="rId35"/>
                                   </pic:cNvPr>
                                   <pic:cNvPicPr>
                                     <a:picLocks noChangeAspect="1" noChangeArrowheads="1"/>
                                   </pic:cNvPicPr>
                                 </pic:nvPicPr>
                                 <pic:blipFill>
-                                  <a:blip r:embed="rId17">
+                                  <a:blip r:embed="rId36">
                                     <a:extLst>
                                       <a:ext uri="{28A0092B-C50C-407E-A947-70E740481C1C}">
                                         <a14:useLocalDpi xmlns:a14="http://schemas.microsoft.com/office/drawing/2010/main" val="0"/>
@@ -4846,7 +5029,7 @@
                           <wp:extent cx="180000" cy="180000"/>
                           <wp:effectExtent l="0" t="0" r="0" b="0"/>
                           <wp:docPr id="23" name="Picture 23" title="Software University: Email Us">
-                            <a:hlinkClick xmlns:a="http://schemas.openxmlformats.org/drawingml/2006/main" r:id="rId18"/>
+                            <a:hlinkClick xmlns:a="http://schemas.openxmlformats.org/drawingml/2006/main" r:id="rId37"/>
                           </wp:docPr>
                           <wp:cNvGraphicFramePr>
                             <a:graphicFrameLocks xmlns:a="http://schemas.openxmlformats.org/drawingml/2006/main" noChangeAspect="1"/>
@@ -4856,12 +5039,12 @@
                               <pic:pic xmlns:pic="http://schemas.openxmlformats.org/drawingml/2006/picture">
                                 <pic:nvPicPr>
                                   <pic:cNvPr id="23" name="Picture 23" title="Software University: Email Us">
-                                    <a:hlinkClick r:id="rId18"/>
+                                    <a:hlinkClick r:id="rId37"/>
                                   </pic:cNvPr>
                                   <pic:cNvPicPr/>
                                 </pic:nvPicPr>
                                 <pic:blipFill>
-                                  <a:blip r:embed="rId19"/>
+                                  <a:blip r:embed="rId38"/>
                                   <a:stretch>
                                     <a:fillRect/>
                                   </a:stretch>
@@ -4923,7 +5106,7 @@
                   </pic:cNvPicPr>
                 </pic:nvPicPr>
                 <pic:blipFill>
-                  <a:blip r:embed="rId21">
+                  <a:blip r:embed="rId39">
                     <a:extLst>
                       <a:ext uri="{28A0092B-C50C-407E-A947-70E740481C1C}">
                         <a14:useLocalDpi xmlns:a14="http://schemas.microsoft.com/office/drawing/2010/main" val="0"/>
@@ -5319,7 +5502,7 @@
 </file>
 
 <file path=word/footnotes.xml><?xml version="1.0" encoding="utf-8"?>
-<w:footnotes xmlns:wpc="http://schemas.microsoft.com/office/word/2010/wordprocessingCanvas" xmlns:cx="http://schemas.microsoft.com/office/drawing/2014/chartex" xmlns:cx1="http://schemas.microsoft.com/office/drawing/2015/9/8/chartex" xmlns:cx2="http://schemas.microsoft.com/office/drawing/2015/10/21/chartex" xmlns:cx3="http://schemas.microsoft.com/office/drawing/2016/5/9/chartex" xmlns:cx4="http://schemas.microsoft.com/office/drawing/2016/5/10/chartex" xmlns:cx5="http://schemas.microsoft.com/office/drawing/2016/5/11/chartex" xmlns:cx6="http://schemas.microsoft.com/office/drawing/2016/5/12/chartex" xmlns:cx7="http://schemas.microsoft.com/office/drawing/2016/5/13/chartex" xmlns:cx8="http://schemas.microsoft.com/office/drawing/2016/5/14/chartex" xmlns:mc="http://schemas.openxmlformats.org/markup-compatibility/2006" xmlns:aink="http://schemas.microsoft.com/office/drawing/2016/ink" xmlns:am3d="http://schemas.microsoft.com/office/drawing/2017/model3d" xmlns:o="urn:schemas-microsoft-com:office:office" xmlns:r="http://schemas.openxmlformats.org/officeDocument/2006/relationships" xmlns:m="http://schemas.openxmlformats.org/officeDocument/2006/math" xmlns:v="urn:schemas-microsoft-com:vml" xmlns:wp14="http://schemas.microsoft.com/office/word/2010/wordprocessingDrawing" xmlns:wp="http://schemas.openxmlformats.org/drawingml/2006/wordprocessingDrawing" xmlns:w10="urn:schemas-microsoft-com:office:word" xmlns:w="http://schemas.openxmlformats.org/wordprocessingml/2006/main" xmlns:w14="http://schemas.microsoft.com/office/word/2010/wordml" xmlns:w15="http://schemas.microsoft.com/office/word/2012/wordml" xmlns:w16cid="http://schemas.microsoft.com/office/word/2016/wordml/cid" xmlns:w16se="http://schemas.microsoft.com/office/word/2015/wordml/symex" xmlns:wpg="http://schemas.microsoft.com/office/word/2010/wordprocessingGroup" xmlns:wpi="http://schemas.microsoft.com/office/word/2010/wordprocessingInk" xmlns:wne="http://schemas.microsoft.com/office/word/2006/wordml" xmlns:wps="http://schemas.microsoft.com/office/word/2010/wordprocessingShape" mc:Ignorable="w14 w15 w16se w16cid wp14">
+<w:footnotes xmlns:wpc="http://schemas.microsoft.com/office/word/2010/wordprocessingCanvas" xmlns:cx="http://schemas.microsoft.com/office/drawing/2014/chartex" xmlns:cx1="http://schemas.microsoft.com/office/drawing/2015/9/8/chartex" xmlns:cx2="http://schemas.microsoft.com/office/drawing/2015/10/21/chartex" xmlns:cx3="http://schemas.microsoft.com/office/drawing/2016/5/9/chartex" xmlns:cx4="http://schemas.microsoft.com/office/drawing/2016/5/10/chartex" xmlns:cx5="http://schemas.microsoft.com/office/drawing/2016/5/11/chartex" xmlns:cx6="http://schemas.microsoft.com/office/drawing/2016/5/12/chartex" xmlns:cx7="http://schemas.microsoft.com/office/drawing/2016/5/13/chartex" xmlns:cx8="http://schemas.microsoft.com/office/drawing/2016/5/14/chartex" xmlns:mc="http://schemas.openxmlformats.org/markup-compatibility/2006" xmlns:aink="http://schemas.microsoft.com/office/drawing/2016/ink" xmlns:am3d="http://schemas.microsoft.com/office/drawing/2017/model3d" xmlns:o="urn:schemas-microsoft-com:office:office" xmlns:r="http://schemas.openxmlformats.org/officeDocument/2006/relationships" xmlns:m="http://schemas.openxmlformats.org/officeDocument/2006/math" xmlns:v="urn:schemas-microsoft-com:vml" xmlns:wp14="http://schemas.microsoft.com/office/word/2010/wordprocessingDrawing" xmlns:wp="http://schemas.openxmlformats.org/drawingml/2006/wordprocessingDrawing" xmlns:w10="urn:schemas-microsoft-com:office:word" xmlns:w="http://schemas.openxmlformats.org/wordprocessingml/2006/main" xmlns:w14="http://schemas.microsoft.com/office/word/2010/wordml" xmlns:w15="http://schemas.microsoft.com/office/word/2012/wordml" xmlns:w16cex="http://schemas.microsoft.com/office/word/2018/wordml/cex" xmlns:w16cid="http://schemas.microsoft.com/office/word/2016/wordml/cid" xmlns:w16="http://schemas.microsoft.com/office/word/2018/wordml" xmlns:w16sdtdh="http://schemas.microsoft.com/office/word/2020/wordml/sdtdatahash" xmlns:w16se="http://schemas.microsoft.com/office/word/2015/wordml/symex" xmlns:wpg="http://schemas.microsoft.com/office/word/2010/wordprocessingGroup" xmlns:wpi="http://schemas.microsoft.com/office/word/2010/wordprocessingInk" xmlns:wne="http://schemas.microsoft.com/office/word/2006/wordml" xmlns:wps="http://schemas.microsoft.com/office/word/2010/wordprocessingShape" mc:Ignorable="w14 w15 w16se w16cid w16 w16cex w16sdtdh wp14">
   <w:footnote w:type="separator" w:id="-1">
     <w:p>
       <w:pPr>
@@ -5344,7 +5527,7 @@
 </file>
 
 <file path=word/header1.xml><?xml version="1.0" encoding="utf-8"?>
-<w:hdr xmlns:wpc="http://schemas.microsoft.com/office/word/2010/wordprocessingCanvas" xmlns:cx="http://schemas.microsoft.com/office/drawing/2014/chartex" xmlns:cx1="http://schemas.microsoft.com/office/drawing/2015/9/8/chartex" xmlns:cx2="http://schemas.microsoft.com/office/drawing/2015/10/21/chartex" xmlns:cx3="http://schemas.microsoft.com/office/drawing/2016/5/9/chartex" xmlns:cx4="http://schemas.microsoft.com/office/drawing/2016/5/10/chartex" xmlns:cx5="http://schemas.microsoft.com/office/drawing/2016/5/11/chartex" xmlns:cx6="http://schemas.microsoft.com/office/drawing/2016/5/12/chartex" xmlns:cx7="http://schemas.microsoft.com/office/drawing/2016/5/13/chartex" xmlns:cx8="http://schemas.microsoft.com/office/drawing/2016/5/14/chartex" xmlns:mc="http://schemas.openxmlformats.org/markup-compatibility/2006" xmlns:aink="http://schemas.microsoft.com/office/drawing/2016/ink" xmlns:am3d="http://schemas.microsoft.com/office/drawing/2017/model3d" xmlns:o="urn:schemas-microsoft-com:office:office" xmlns:r="http://schemas.openxmlformats.org/officeDocument/2006/relationships" xmlns:m="http://schemas.openxmlformats.org/officeDocument/2006/math" xmlns:v="urn:schemas-microsoft-com:vml" xmlns:wp14="http://schemas.microsoft.com/office/word/2010/wordprocessingDrawing" xmlns:wp="http://schemas.openxmlformats.org/drawingml/2006/wordprocessingDrawing" xmlns:w10="urn:schemas-microsoft-com:office:word" xmlns:w="http://schemas.openxmlformats.org/wordprocessingml/2006/main" xmlns:w14="http://schemas.microsoft.com/office/word/2010/wordml" xmlns:w15="http://schemas.microsoft.com/office/word/2012/wordml" xmlns:w16cid="http://schemas.microsoft.com/office/word/2016/wordml/cid" xmlns:w16se="http://schemas.microsoft.com/office/word/2015/wordml/symex" xmlns:wpg="http://schemas.microsoft.com/office/word/2010/wordprocessingGroup" xmlns:wpi="http://schemas.microsoft.com/office/word/2010/wordprocessingInk" xmlns:wne="http://schemas.microsoft.com/office/word/2006/wordml" xmlns:wps="http://schemas.microsoft.com/office/word/2010/wordprocessingShape" mc:Ignorable="w14 w15 w16se w16cid wp14">
+<w:hdr xmlns:wpc="http://schemas.microsoft.com/office/word/2010/wordprocessingCanvas" xmlns:cx="http://schemas.microsoft.com/office/drawing/2014/chartex" xmlns:cx1="http://schemas.microsoft.com/office/drawing/2015/9/8/chartex" xmlns:cx2="http://schemas.microsoft.com/office/drawing/2015/10/21/chartex" xmlns:cx3="http://schemas.microsoft.com/office/drawing/2016/5/9/chartex" xmlns:cx4="http://schemas.microsoft.com/office/drawing/2016/5/10/chartex" xmlns:cx5="http://schemas.microsoft.com/office/drawing/2016/5/11/chartex" xmlns:cx6="http://schemas.microsoft.com/office/drawing/2016/5/12/chartex" xmlns:cx7="http://schemas.microsoft.com/office/drawing/2016/5/13/chartex" xmlns:cx8="http://schemas.microsoft.com/office/drawing/2016/5/14/chartex" xmlns:mc="http://schemas.openxmlformats.org/markup-compatibility/2006" xmlns:aink="http://schemas.microsoft.com/office/drawing/2016/ink" xmlns:am3d="http://schemas.microsoft.com/office/drawing/2017/model3d" xmlns:o="urn:schemas-microsoft-com:office:office" xmlns:r="http://schemas.openxmlformats.org/officeDocument/2006/relationships" xmlns:m="http://schemas.openxmlformats.org/officeDocument/2006/math" xmlns:v="urn:schemas-microsoft-com:vml" xmlns:wp14="http://schemas.microsoft.com/office/word/2010/wordprocessingDrawing" xmlns:wp="http://schemas.openxmlformats.org/drawingml/2006/wordprocessingDrawing" xmlns:w10="urn:schemas-microsoft-com:office:word" xmlns:w="http://schemas.openxmlformats.org/wordprocessingml/2006/main" xmlns:w14="http://schemas.microsoft.com/office/word/2010/wordml" xmlns:w15="http://schemas.microsoft.com/office/word/2012/wordml" xmlns:w16cex="http://schemas.microsoft.com/office/word/2018/wordml/cex" xmlns:w16cid="http://schemas.microsoft.com/office/word/2016/wordml/cid" xmlns:w16="http://schemas.microsoft.com/office/word/2018/wordml" xmlns:w16sdtdh="http://schemas.microsoft.com/office/word/2020/wordml/sdtdatahash" xmlns:w16se="http://schemas.microsoft.com/office/word/2015/wordml/symex" xmlns:wpg="http://schemas.microsoft.com/office/word/2010/wordprocessingGroup" xmlns:wpi="http://schemas.microsoft.com/office/word/2010/wordprocessingInk" xmlns:wne="http://schemas.microsoft.com/office/word/2006/wordml" xmlns:wps="http://schemas.microsoft.com/office/word/2010/wordprocessingShape" mc:Ignorable="w14 w15 w16se w16cid w16 w16cex w16sdtdh wp14">
   <w:p>
     <w:pPr>
       <w:pStyle w:val="Header"/>
@@ -5355,7 +5538,7 @@
 </file>
 
 <file path=word/numbering.xml><?xml version="1.0" encoding="utf-8"?>
-<w:numbering xmlns:wpc="http://schemas.microsoft.com/office/word/2010/wordprocessingCanvas" xmlns:cx="http://schemas.microsoft.com/office/drawing/2014/chartex" xmlns:cx1="http://schemas.microsoft.com/office/drawing/2015/9/8/chartex" xmlns:cx2="http://schemas.microsoft.com/office/drawing/2015/10/21/chartex" xmlns:cx3="http://schemas.microsoft.com/office/drawing/2016/5/9/chartex" xmlns:cx4="http://schemas.microsoft.com/office/drawing/2016/5/10/chartex" xmlns:cx5="http://schemas.microsoft.com/office/drawing/2016/5/11/chartex" xmlns:cx6="http://schemas.microsoft.com/office/drawing/2016/5/12/chartex" xmlns:cx7="http://schemas.microsoft.com/office/drawing/2016/5/13/chartex" xmlns:cx8="http://schemas.microsoft.com/office/drawing/2016/5/14/chartex" xmlns:mc="http://schemas.openxmlformats.org/markup-compatibility/2006" xmlns:aink="http://schemas.microsoft.com/office/drawing/2016/ink" xmlns:am3d="http://schemas.microsoft.com/office/drawing/2017/model3d" xmlns:o="urn:schemas-microsoft-com:office:office" xmlns:r="http://schemas.openxmlformats.org/officeDocument/2006/relationships" xmlns:m="http://schemas.openxmlformats.org/officeDocument/2006/math" xmlns:v="urn:schemas-microsoft-com:vml" xmlns:wp14="http://schemas.microsoft.com/office/word/2010/wordprocessingDrawing" xmlns:wp="http://schemas.openxmlformats.org/drawingml/2006/wordprocessingDrawing" xmlns:w10="urn:schemas-microsoft-com:office:word" xmlns:w="http://schemas.openxmlformats.org/wordprocessingml/2006/main" xmlns:w14="http://schemas.microsoft.com/office/word/2010/wordml" xmlns:w15="http://schemas.microsoft.com/office/word/2012/wordml" xmlns:w16cid="http://schemas.microsoft.com/office/word/2016/wordml/cid" xmlns:w16se="http://schemas.microsoft.com/office/word/2015/wordml/symex" xmlns:wpg="http://schemas.microsoft.com/office/word/2010/wordprocessingGroup" xmlns:wpi="http://schemas.microsoft.com/office/word/2010/wordprocessingInk" xmlns:wne="http://schemas.microsoft.com/office/word/2006/wordml" xmlns:wps="http://schemas.microsoft.com/office/word/2010/wordprocessingShape" mc:Ignorable="w14 w15 w16se w16cid wp14">
+<w:numbering xmlns:wpc="http://schemas.microsoft.com/office/word/2010/wordprocessingCanvas" xmlns:cx="http://schemas.microsoft.com/office/drawing/2014/chartex" xmlns:cx1="http://schemas.microsoft.com/office/drawing/2015/9/8/chartex" xmlns:cx2="http://schemas.microsoft.com/office/drawing/2015/10/21/chartex" xmlns:cx3="http://schemas.microsoft.com/office/drawing/2016/5/9/chartex" xmlns:cx4="http://schemas.microsoft.com/office/drawing/2016/5/10/chartex" xmlns:cx5="http://schemas.microsoft.com/office/drawing/2016/5/11/chartex" xmlns:cx6="http://schemas.microsoft.com/office/drawing/2016/5/12/chartex" xmlns:cx7="http://schemas.microsoft.com/office/drawing/2016/5/13/chartex" xmlns:cx8="http://schemas.microsoft.com/office/drawing/2016/5/14/chartex" xmlns:mc="http://schemas.openxmlformats.org/markup-compatibility/2006" xmlns:aink="http://schemas.microsoft.com/office/drawing/2016/ink" xmlns:am3d="http://schemas.microsoft.com/office/drawing/2017/model3d" xmlns:o="urn:schemas-microsoft-com:office:office" xmlns:r="http://schemas.openxmlformats.org/officeDocument/2006/relationships" xmlns:m="http://schemas.openxmlformats.org/officeDocument/2006/math" xmlns:v="urn:schemas-microsoft-com:vml" xmlns:wp14="http://schemas.microsoft.com/office/word/2010/wordprocessingDrawing" xmlns:wp="http://schemas.openxmlformats.org/drawingml/2006/wordprocessingDrawing" xmlns:w10="urn:schemas-microsoft-com:office:word" xmlns:w="http://schemas.openxmlformats.org/wordprocessingml/2006/main" xmlns:w14="http://schemas.microsoft.com/office/word/2010/wordml" xmlns:w15="http://schemas.microsoft.com/office/word/2012/wordml" xmlns:w16cex="http://schemas.microsoft.com/office/word/2018/wordml/cex" xmlns:w16cid="http://schemas.microsoft.com/office/word/2016/wordml/cid" xmlns:w16="http://schemas.microsoft.com/office/word/2018/wordml" xmlns:w16sdtdh="http://schemas.microsoft.com/office/word/2020/wordml/sdtdatahash" xmlns:w16se="http://schemas.microsoft.com/office/word/2015/wordml/symex" xmlns:wpg="http://schemas.microsoft.com/office/word/2010/wordprocessingGroup" xmlns:wpi="http://schemas.microsoft.com/office/word/2010/wordprocessingInk" xmlns:wne="http://schemas.microsoft.com/office/word/2006/wordml" xmlns:wps="http://schemas.microsoft.com/office/word/2010/wordprocessingShape" mc:Ignorable="w14 w15 w16se w16cid w16 w16cex w16sdtdh wp14">
   <w:abstractNum w:abstractNumId="0" w15:restartNumberingAfterBreak="0">
     <w:nsid w:val="04E60920"/>
     <w:multiLevelType w:val="hybridMultilevel"/>
@@ -10245,7 +10428,7 @@
 </file>
 
 <file path=word/styles.xml><?xml version="1.0" encoding="utf-8"?>
-<w:styles xmlns:mc="http://schemas.openxmlformats.org/markup-compatibility/2006" xmlns:r="http://schemas.openxmlformats.org/officeDocument/2006/relationships" xmlns:w="http://schemas.openxmlformats.org/wordprocessingml/2006/main" xmlns:w14="http://schemas.microsoft.com/office/word/2010/wordml" xmlns:w15="http://schemas.microsoft.com/office/word/2012/wordml" xmlns:w16cid="http://schemas.microsoft.com/office/word/2016/wordml/cid" xmlns:w16se="http://schemas.microsoft.com/office/word/2015/wordml/symex" mc:Ignorable="w14 w15 w16se w16cid">
+<w:styles xmlns:mc="http://schemas.openxmlformats.org/markup-compatibility/2006" xmlns:r="http://schemas.openxmlformats.org/officeDocument/2006/relationships" xmlns:w="http://schemas.openxmlformats.org/wordprocessingml/2006/main" xmlns:w14="http://schemas.microsoft.com/office/word/2010/wordml" xmlns:w15="http://schemas.microsoft.com/office/word/2012/wordml" xmlns:w16cex="http://schemas.microsoft.com/office/word/2018/wordml/cex" xmlns:w16cid="http://schemas.microsoft.com/office/word/2016/wordml/cid" xmlns:w16="http://schemas.microsoft.com/office/word/2018/wordml" xmlns:w16sdtdh="http://schemas.microsoft.com/office/word/2020/wordml/sdtdatahash" xmlns:w16se="http://schemas.microsoft.com/office/word/2015/wordml/symex" mc:Ignorable="w14 w15 w16se w16cid w16 w16cex w16sdtdh">
   <w:docDefaults>
     <w:rPrDefault>
       <w:rPr>
